--- a/paper/paper.docx
+++ b/paper/paper.docx
@@ -7,7 +7,13 @@
         <w:jc w:val="center"/>
       </w:pPr>
       <w:r>
-        <w:t>Forward Rock Physics Paper</w:t>
+        <w:t xml:space="preserve">Forward </w:t>
+      </w:r>
+      <w:r>
+        <w:t xml:space="preserve">rock-physics </w:t>
+      </w:r>
+      <w:r>
+        <w:t>approach applied to the case of saltwater intrusion</w:t>
       </w:r>
     </w:p>
     <w:p>
@@ -26,8 +32,1147 @@
           <w:tab w:val="left" w:pos="3600"/>
         </w:tabs>
       </w:pPr>
+    </w:p>
+    <w:p/>
+    <w:p>
+      <w:pPr>
+        <w:pStyle w:val="ListParagraph"/>
+        <w:numPr>
+          <w:ilvl w:val="0"/>
+          <w:numId w:val="5"/>
+        </w:numPr>
+        <w:rPr>
+          <w:rFonts w:eastAsia="Times New Roman"/>
+        </w:rPr>
+      </w:pPr>
+      <w:r>
+        <w:rPr>
+          <w:rFonts w:asciiTheme="minorHAnsi" w:hAnsi="Calibri" w:cstheme="minorBidi"/>
+          <w:color w:val="000000" w:themeColor="text1"/>
+          <w:kern w:val="24"/>
+        </w:rPr>
+        <w:t>A rock-physics transform is often a necessary step in solving groundwater problems geophysics is involved</w:t>
+      </w:r>
+      <w:r>
+        <w:rPr>
+          <w:rFonts w:asciiTheme="minorHAnsi" w:hAnsi="Calibri" w:cstheme="minorBidi"/>
+          <w:color w:val="000000" w:themeColor="text1"/>
+          <w:kern w:val="24"/>
+        </w:rPr>
+        <w:t xml:space="preserve"> as it links a geophysical measurement to one or more geological properties of interest.</w:t>
+      </w:r>
+    </w:p>
+    <w:p>
+      <w:pPr>
+        <w:pStyle w:val="ListParagraph"/>
+        <w:numPr>
+          <w:ilvl w:val="0"/>
+          <w:numId w:val="5"/>
+        </w:numPr>
+        <w:rPr>
+          <w:rFonts w:eastAsia="Times New Roman"/>
+        </w:rPr>
+      </w:pPr>
+      <w:r>
+        <w:rPr>
+          <w:rFonts w:eastAsia="Times New Roman"/>
+        </w:rPr>
+        <w:t xml:space="preserve">Electrical resistivity-based </w:t>
+      </w:r>
+      <w:proofErr w:type="spellStart"/>
+      <w:r>
+        <w:rPr>
+          <w:rFonts w:eastAsia="Times New Roman"/>
+        </w:rPr>
+        <w:t xml:space="preserve">geophysical </w:t>
+      </w:r>
+      <w:proofErr w:type="spellEnd"/>
+      <w:r>
+        <w:rPr>
+          <w:rFonts w:eastAsia="Times New Roman"/>
+        </w:rPr>
+        <w:t>methods, already a mainstay in environmental geophysics, have been used with increasing frequency due in large part to the development and popularization of the airborne electromagnetic method.</w:t>
+      </w:r>
+    </w:p>
+    <w:p>
+      <w:pPr>
+        <w:pStyle w:val="ListParagraph"/>
+        <w:numPr>
+          <w:ilvl w:val="0"/>
+          <w:numId w:val="5"/>
+        </w:numPr>
+      </w:pPr>
+      <w:r>
+        <w:t xml:space="preserve">The </w:t>
+      </w:r>
+      <w:r>
+        <w:t xml:space="preserve">electrical </w:t>
+      </w:r>
+      <w:r>
+        <w:t xml:space="preserve">resistivity </w:t>
+      </w:r>
+      <w:r>
+        <w:t xml:space="preserve">measured in </w:t>
+      </w:r>
+      <w:r>
+        <w:t xml:space="preserve">these methods (the bulk resistivity) is known to depend on the electrical properties of the sediment and those of the fluid(s) saturating the sediment. </w:t>
+      </w:r>
+    </w:p>
+    <w:p>
+      <w:pPr>
+        <w:pStyle w:val="ListParagraph"/>
+        <w:numPr>
+          <w:ilvl w:val="0"/>
+          <w:numId w:val="5"/>
+        </w:numPr>
+        <w:rPr>
+          <w:highlight w:val="yellow"/>
+        </w:rPr>
+      </w:pPr>
+      <w:r>
+        <w:t xml:space="preserve">A reliable estimate of the relationship between </w:t>
+      </w:r>
+      <w:r>
+        <w:t xml:space="preserve">facies, fluid saturation, salinity, and bulk resistivity are of great interest. </w:t>
+      </w:r>
+      <w:r>
+        <w:rPr>
+          <w:highlight w:val="yellow"/>
+        </w:rPr>
+        <w:t xml:space="preserve">However, </w:t>
+      </w:r>
+      <w:r>
+        <w:rPr>
+          <w:highlight w:val="yellow"/>
+        </w:rPr>
+        <w:t>…..</w:t>
+      </w:r>
       <w:bookmarkStart w:id="0" w:name="_GoBack"/>
       <w:bookmarkEnd w:id="0"/>
+    </w:p>
+    <w:p>
+      <w:pPr>
+        <w:pStyle w:val="ListParagraph"/>
+        <w:numPr>
+          <w:ilvl w:val="0"/>
+          <w:numId w:val="5"/>
+        </w:numPr>
+      </w:pPr>
+    </w:p>
+    <w:p>
+      <w:pPr>
+        <w:pStyle w:val="ListParagraph"/>
+        <w:numPr>
+          <w:ilvl w:val="0"/>
+          <w:numId w:val="5"/>
+        </w:numPr>
+      </w:pPr>
+      <w:r>
+        <w:rPr>
+          <w:rFonts w:ascii="CMR12" w:hAnsi="CMR12"/>
+        </w:rPr>
+        <w:t xml:space="preserve">Most development </w:t>
+      </w:r>
+      <w:r>
+        <w:rPr>
+          <w:rFonts w:ascii="CMR12" w:hAnsi="CMR12"/>
+        </w:rPr>
+        <w:t>of</w:t>
+      </w:r>
+      <w:r>
+        <w:rPr>
+          <w:rFonts w:ascii="CMR12" w:hAnsi="CMR12"/>
+        </w:rPr>
+        <w:t xml:space="preserve"> data-driven models </w:t>
+      </w:r>
+      <w:r>
+        <w:rPr>
+          <w:rFonts w:ascii="CMR12" w:hAnsi="CMR12"/>
+        </w:rPr>
+        <w:t>has focused</w:t>
+      </w:r>
+      <w:r>
+        <w:rPr>
+          <w:rFonts w:ascii="CMR12" w:hAnsi="CMR12"/>
+        </w:rPr>
+        <w:t xml:space="preserve"> on predicting facies from wireline logs. In most cases, a wealth of data is incorporated into these inverse rock-physics transforms</w:t>
+      </w:r>
+    </w:p>
+    <w:p>
+      <w:pPr>
+        <w:pStyle w:val="ListParagraph"/>
+        <w:numPr>
+          <w:ilvl w:val="1"/>
+          <w:numId w:val="5"/>
+        </w:numPr>
+      </w:pPr>
+      <w:r>
+        <w:rPr>
+          <w:rFonts w:ascii="CMR12" w:hAnsi="CMR12"/>
+        </w:rPr>
+        <w:t xml:space="preserve">  </w:t>
+      </w:r>
+      <w:r>
+        <w:rPr>
+          <w:rFonts w:ascii="CMR12" w:hAnsi="CMR12"/>
+        </w:rPr>
+        <w:t>We predict facies from wireline well log data for a fluvial deposit system offshore Norway. The wireline well logs used are sonic, gamma ray, neutron porosity, bulk density and resistivity</w:t>
+      </w:r>
+      <w:r>
+        <w:rPr>
+          <w:rFonts w:ascii="CMR12" w:hAnsi="CMR12"/>
+        </w:rPr>
+        <w:t xml:space="preserve"> (Lindberg et al using a 2-layer convolutional Hidden Markov Model)</w:t>
+      </w:r>
+    </w:p>
+    <w:p>
+      <w:pPr>
+        <w:pStyle w:val="NormalWeb"/>
+        <w:numPr>
+          <w:ilvl w:val="1"/>
+          <w:numId w:val="5"/>
+        </w:numPr>
+      </w:pPr>
+      <w:r>
+        <w:t xml:space="preserve">  </w:t>
+      </w:r>
+      <w:r>
+        <w:rPr>
+          <w:rFonts w:ascii="Times" w:hAnsi="Times"/>
+          <w:sz w:val="22"/>
+          <w:szCs w:val="22"/>
+        </w:rPr>
+        <w:t>(</w:t>
+      </w:r>
+      <w:proofErr w:type="spellStart"/>
+      <w:r>
+        <w:rPr>
+          <w:rFonts w:ascii="Times" w:hAnsi="Times"/>
+          <w:sz w:val="22"/>
+          <w:szCs w:val="22"/>
+        </w:rPr>
+        <w:t>Kadkhodaie-Ilkhchi</w:t>
+      </w:r>
+      <w:proofErr w:type="spellEnd"/>
+      <w:r>
+        <w:rPr>
+          <w:rFonts w:ascii="Times" w:hAnsi="Times"/>
+          <w:sz w:val="22"/>
+          <w:szCs w:val="22"/>
+        </w:rPr>
+        <w:t xml:space="preserve"> </w:t>
+      </w:r>
+      <w:r>
+        <w:rPr>
+          <w:rFonts w:ascii="Times" w:hAnsi="Times"/>
+          <w:sz w:val="22"/>
+          <w:szCs w:val="22"/>
+        </w:rPr>
+        <w:t>et al comparing 3 ML techniques)</w:t>
+      </w:r>
+    </w:p>
+    <w:p>
+      <w:pPr>
+        <w:pStyle w:val="ListParagraph"/>
+        <w:numPr>
+          <w:ilvl w:val="0"/>
+          <w:numId w:val="5"/>
+        </w:numPr>
+      </w:pPr>
+      <w:r>
+        <w:t>While effective methods, most machine learning and MCMC approaches have been applied to the wealth of wireline data to predict rock facies, the vast majority of which is not available in most locations, making the calibration only tenable in wells; beyond this, only in wells where a large amount of data has been collected.</w:t>
+      </w:r>
+    </w:p>
+    <w:p>
+      <w:pPr>
+        <w:pStyle w:val="ListParagraph"/>
+        <w:numPr>
+          <w:ilvl w:val="0"/>
+          <w:numId w:val="5"/>
+        </w:numPr>
+      </w:pPr>
+      <w:r>
+        <w:t xml:space="preserve">In the field of environmental geophysics, estimating facies from wireline data is rarely an objective, since well completion reports are expected to contain lithology information as a requirement. More frequently, the goal of an environmental geophysicist is to estimate the relationship between  lithologic and fluid characteristics and a surface or airborne geophysical measurement. In this sense, wireline data are used as a calibration tool, for the rock physics transform and/or for an inversion of collected geophysical data. </w:t>
+      </w:r>
+    </w:p>
+    <w:p>
+      <w:pPr>
+        <w:pStyle w:val="ListParagraph"/>
+        <w:numPr>
+          <w:ilvl w:val="0"/>
+          <w:numId w:val="5"/>
+        </w:numPr>
+      </w:pPr>
+      <w:r>
+        <w:rPr>
+          <w:rFonts w:hAnsi="Calibri"/>
+          <w:color w:val="000000" w:themeColor="text1"/>
+          <w:kern w:val="24"/>
+        </w:rPr>
+        <w:t xml:space="preserve">In the past decade, there has been a push to move away from the inverse rock-physics transform (e.g. inverted resistivity grid </w:t>
+      </w:r>
+      <w:r>
+        <w:rPr>
+          <w:rFonts w:hAnsi="Wingdings"/>
+        </w:rPr>
+        <w:sym w:font="Wingdings" w:char="F0E0"/>
+      </w:r>
+      <w:r>
+        <w:rPr>
+          <w:rFonts w:hAnsi="Calibri"/>
+          <w:color w:val="000000" w:themeColor="text1"/>
+          <w:kern w:val="24"/>
+        </w:rPr>
+        <w:t xml:space="preserve"> lithology grid) and toward a forward rock-physics transform (e.g. lithology grid </w:t>
+      </w:r>
+      <w:r>
+        <w:rPr>
+          <w:rFonts w:hAnsi="Wingdings"/>
+        </w:rPr>
+        <w:sym w:font="Wingdings" w:char="F0E0"/>
+      </w:r>
+      <w:r>
+        <w:rPr>
+          <w:rFonts w:hAnsi="Calibri"/>
+          <w:color w:val="000000" w:themeColor="text1"/>
+          <w:kern w:val="24"/>
+        </w:rPr>
+        <w:t xml:space="preserve"> resistivity grid) (</w:t>
+      </w:r>
+      <w:proofErr w:type="spellStart"/>
+      <w:r>
+        <w:rPr>
+          <w:rFonts w:hAnsi="Calibri"/>
+          <w:color w:val="000000" w:themeColor="text1"/>
+          <w:kern w:val="24"/>
+        </w:rPr>
+        <w:t>Moysey</w:t>
+      </w:r>
+      <w:proofErr w:type="spellEnd"/>
+      <w:r>
+        <w:rPr>
+          <w:rFonts w:hAnsi="Calibri"/>
+          <w:color w:val="000000" w:themeColor="text1"/>
+          <w:kern w:val="24"/>
+        </w:rPr>
+        <w:t xml:space="preserve">, Singha, </w:t>
+      </w:r>
+      <w:proofErr w:type="spellStart"/>
+      <w:r>
+        <w:rPr>
+          <w:rFonts w:hAnsi="Calibri"/>
+          <w:color w:val="000000" w:themeColor="text1"/>
+          <w:kern w:val="24"/>
+        </w:rPr>
+        <w:t>Hermans</w:t>
+      </w:r>
+      <w:proofErr w:type="spellEnd"/>
+      <w:r>
+        <w:rPr>
+          <w:rFonts w:hAnsi="Calibri"/>
+          <w:color w:val="000000" w:themeColor="text1"/>
+          <w:kern w:val="24"/>
+        </w:rPr>
+        <w:t xml:space="preserve">, </w:t>
+      </w:r>
+      <w:proofErr w:type="spellStart"/>
+      <w:r>
+        <w:rPr>
+          <w:rFonts w:hAnsi="Calibri"/>
+          <w:color w:val="000000" w:themeColor="text1"/>
+          <w:kern w:val="24"/>
+        </w:rPr>
+        <w:t>Caers</w:t>
+      </w:r>
+      <w:proofErr w:type="spellEnd"/>
+      <w:r>
+        <w:rPr>
+          <w:rFonts w:hAnsi="Calibri"/>
+          <w:color w:val="000000" w:themeColor="text1"/>
+          <w:kern w:val="24"/>
+        </w:rPr>
+        <w:t>,</w:t>
+      </w:r>
+      <w:r>
+        <w:rPr>
+          <w:rFonts w:hAnsi="Calibri"/>
+          <w:color w:val="000000" w:themeColor="text1"/>
+          <w:kern w:val="24"/>
+        </w:rPr>
+        <w:t>…</w:t>
+      </w:r>
+      <w:r>
+        <w:rPr>
+          <w:rFonts w:hAnsi="Calibri"/>
+          <w:color w:val="000000" w:themeColor="text1"/>
+          <w:kern w:val="24"/>
+        </w:rPr>
+        <w:t>)</w:t>
+      </w:r>
+    </w:p>
+    <w:p>
+      <w:pPr>
+        <w:rPr>
+          <w:rFonts w:eastAsia="Times New Roman"/>
+        </w:rPr>
+      </w:pPr>
+    </w:p>
+    <w:p>
+      <w:pPr>
+        <w:rPr>
+          <w:rFonts w:eastAsia="Times New Roman"/>
+        </w:rPr>
+      </w:pPr>
+    </w:p>
+    <w:p>
+      <w:pPr>
+        <w:rPr>
+          <w:rFonts w:eastAsia="Times New Roman"/>
+        </w:rPr>
+      </w:pPr>
+    </w:p>
+    <w:p>
+      <w:pPr>
+        <w:rPr>
+          <w:rFonts w:eastAsia="Times New Roman"/>
+        </w:rPr>
+      </w:pPr>
+    </w:p>
+    <w:p>
+      <w:pPr>
+        <w:rPr>
+          <w:rFonts w:eastAsia="Times New Roman"/>
+        </w:rPr>
+      </w:pPr>
+    </w:p>
+    <w:p>
+      <w:pPr>
+        <w:rPr>
+          <w:rFonts w:eastAsia="Times New Roman"/>
+        </w:rPr>
+      </w:pPr>
+    </w:p>
+    <w:p>
+      <w:pPr>
+        <w:rPr>
+          <w:rFonts w:eastAsia="Times New Roman"/>
+        </w:rPr>
+      </w:pPr>
+    </w:p>
+    <w:p>
+      <w:r>
+        <w:br w:type="page"/>
+      </w:r>
+    </w:p>
+    <w:p>
+      <w:r>
+        <w:lastRenderedPageBreak/>
+        <mc:AlternateContent>
+          <mc:Choice Requires="wps">
+            <w:drawing>
+              <wp:anchor distT="0" distB="0" distL="114300" distR="114300" simplePos="0" relativeHeight="251661312" behindDoc="0" locked="0" layoutInCell="1" allowOverlap="1" wp14:anchorId="508F5018" wp14:editId="25007E97">
+                <wp:simplePos x="0" y="0"/>
+                <wp:positionH relativeFrom="column">
+                  <wp:posOffset>54610</wp:posOffset>
+                </wp:positionH>
+                <wp:positionV relativeFrom="paragraph">
+                  <wp:posOffset>144145</wp:posOffset>
+                </wp:positionV>
+                <wp:extent cx="5895340" cy="1377950"/>
+                <wp:effectExtent l="0" t="0" r="0" b="0"/>
+                <wp:wrapNone/>
+                <wp:docPr id="3" name="Content Placeholder 2">
+                  <a:extLst xmlns:a="http://schemas.openxmlformats.org/drawingml/2006/main">
+                    <a:ext uri="{FF2B5EF4-FFF2-40B4-BE49-F238E27FC236}">
+                      <a16:creationId xmlns:a16="http://schemas.microsoft.com/office/drawing/2014/main" id="{5388999A-B13A-A646-A9DA-82EB15FE81B3}"/>
+                    </a:ext>
+                  </a:extLst>
+                </wp:docPr>
+                <wp:cNvGraphicFramePr>
+                  <a:graphicFrameLocks xmlns:a="http://schemas.openxmlformats.org/drawingml/2006/main" noGrp="1"/>
+                </wp:cNvGraphicFramePr>
+                <a:graphic xmlns:a="http://schemas.openxmlformats.org/drawingml/2006/main">
+                  <a:graphicData uri="http://schemas.microsoft.com/office/word/2010/wordprocessingShape">
+                    <wps:wsp>
+                      <wps:cNvSpPr>
+                        <a:spLocks noGrp="1"/>
+                      </wps:cNvSpPr>
+                      <wps:spPr>
+                        <a:xfrm>
+                          <a:off x="0" y="0"/>
+                          <a:ext cx="5895340" cy="1377950"/>
+                        </a:xfrm>
+                        <a:prstGeom prst="rect">
+                          <a:avLst/>
+                        </a:prstGeom>
+                      </wps:spPr>
+                      <wps:txbx>
+                        <w:txbxContent>
+                          <w:p>
+                            <w:pPr>
+                              <w:spacing w:line="216" w:lineRule="auto"/>
+                              <w:ind w:left="360"/>
+                              <w:rPr>
+                                <w:rFonts w:hAnsi="Calibri"/>
+                                <w:b/>
+                                <w:color w:val="000000" w:themeColor="text1"/>
+                                <w:kern w:val="24"/>
+                              </w:rPr>
+                            </w:pPr>
+                            <w:r>
+                              <w:rPr>
+                                <w:rFonts w:hAnsi="Calibri"/>
+                                <w:b/>
+                                <w:color w:val="000000" w:themeColor="text1"/>
+                                <w:kern w:val="24"/>
+                              </w:rPr>
+                              <w:t>Objectives:</w:t>
+                            </w:r>
+                          </w:p>
+                          <w:p>
+                            <w:pPr>
+                              <w:pStyle w:val="ListParagraph"/>
+                              <w:numPr>
+                                <w:ilvl w:val="0"/>
+                                <w:numId w:val="3"/>
+                              </w:numPr>
+                              <w:spacing w:line="216" w:lineRule="auto"/>
+                              <w:rPr>
+                                <w:rFonts w:eastAsia="Times New Roman"/>
+                              </w:rPr>
+                            </w:pPr>
+                            <w:r>
+                              <w:rPr>
+                                <w:rFonts w:hAnsi="Calibri"/>
+                                <w:color w:val="000000" w:themeColor="text1"/>
+                                <w:kern w:val="24"/>
+                              </w:rPr>
+                              <w:t>Create a reliable rock-physics transform to convert my saltwater intrusion simulations into a grid of bulk resistivity values for AEM simulation</w:t>
+                            </w:r>
+                          </w:p>
+                          <w:p>
+                            <w:pPr>
+                              <w:pStyle w:val="ListParagraph"/>
+                              <w:numPr>
+                                <w:ilvl w:val="0"/>
+                                <w:numId w:val="3"/>
+                              </w:numPr>
+                              <w:spacing w:line="216" w:lineRule="auto"/>
+                              <w:rPr>
+                                <w:rFonts w:eastAsia="Times New Roman"/>
+                              </w:rPr>
+                            </w:pPr>
+                            <w:r>
+                              <w:rPr>
+                                <w:rFonts w:hAnsi="Calibri"/>
+                                <w:color w:val="000000" w:themeColor="text1"/>
+                                <w:kern w:val="24"/>
+                              </w:rPr>
+                              <w:t>Explore a new, data-driven method for creating the rock physics transform</w:t>
+                            </w:r>
+                          </w:p>
+                          <w:p>
+                            <w:pPr>
+                              <w:pStyle w:val="ListParagraph"/>
+                              <w:numPr>
+                                <w:ilvl w:val="0"/>
+                                <w:numId w:val="3"/>
+                              </w:numPr>
+                              <w:spacing w:line="216" w:lineRule="auto"/>
+                              <w:rPr>
+                                <w:rFonts w:eastAsia="Times New Roman"/>
+                              </w:rPr>
+                            </w:pPr>
+                            <w:r>
+                              <w:rPr>
+                                <w:rFonts w:hAnsi="Calibri"/>
+                                <w:color w:val="000000" w:themeColor="text1"/>
+                                <w:kern w:val="24"/>
+                              </w:rPr>
+                              <w:t>(?) Evaluate the efficacy of fluid resistivity logs for groundwater geophysics applications</w:t>
+                            </w:r>
+                          </w:p>
+                        </w:txbxContent>
+                      </wps:txbx>
+                      <wps:bodyPr vert="horz" wrap="square" lIns="91440" tIns="45720" rIns="91440" bIns="45720" rtlCol="0">
+                        <a:noAutofit/>
+                      </wps:bodyPr>
+                    </wps:wsp>
+                  </a:graphicData>
+                </a:graphic>
+                <wp14:sizeRelH relativeFrom="margin">
+                  <wp14:pctWidth>0</wp14:pctWidth>
+                </wp14:sizeRelH>
+                <wp14:sizeRelV relativeFrom="margin">
+                  <wp14:pctHeight>0</wp14:pctHeight>
+                </wp14:sizeRelV>
+              </wp:anchor>
+            </w:drawing>
+          </mc:Choice>
+          <mc:Fallback>
+            <w:pict>
+              <v:rect w14:anchorId="508F5018" id="Content Placeholder 2" o:spid="_x0000_s1026" style="position:absolute;margin-left:4.3pt;margin-top:11.35pt;width:464.2pt;height:108.5pt;z-index:251661312;visibility:visible;mso-wrap-style:square;mso-width-percent:0;mso-height-percent:0;mso-wrap-distance-left:9pt;mso-wrap-distance-top:0;mso-wrap-distance-right:9pt;mso-wrap-distance-bottom:0;mso-position-horizontal:absolute;mso-position-horizontal-relative:text;mso-position-vertical:absolute;mso-position-vertical-relative:text;mso-width-percent:0;mso-height-percent:0;mso-width-relative:margin;mso-height-relative:margin;v-text-anchor:top" o:gfxdata="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" filled="f" stroked="f">
+                <o:lock v:ext="edit" grouping="t"/>
+                <v:textbox>
+                  <w:txbxContent>
+                    <w:p>
+                      <w:pPr>
+                        <w:spacing w:line="216" w:lineRule="auto"/>
+                        <w:ind w:left="360"/>
+                        <w:rPr>
+                          <w:rFonts w:hAnsi="Calibri"/>
+                          <w:b/>
+                          <w:color w:val="000000" w:themeColor="text1"/>
+                          <w:kern w:val="24"/>
+                        </w:rPr>
+                      </w:pPr>
+                      <w:r>
+                        <w:rPr>
+                          <w:rFonts w:hAnsi="Calibri"/>
+                          <w:b/>
+                          <w:color w:val="000000" w:themeColor="text1"/>
+                          <w:kern w:val="24"/>
+                        </w:rPr>
+                        <w:t>Objectives:</w:t>
+                      </w:r>
+                    </w:p>
+                    <w:p>
+                      <w:pPr>
+                        <w:pStyle w:val="ListParagraph"/>
+                        <w:numPr>
+                          <w:ilvl w:val="0"/>
+                          <w:numId w:val="3"/>
+                        </w:numPr>
+                        <w:spacing w:line="216" w:lineRule="auto"/>
+                        <w:rPr>
+                          <w:rFonts w:eastAsia="Times New Roman"/>
+                        </w:rPr>
+                      </w:pPr>
+                      <w:r>
+                        <w:rPr>
+                          <w:rFonts w:hAnsi="Calibri"/>
+                          <w:color w:val="000000" w:themeColor="text1"/>
+                          <w:kern w:val="24"/>
+                        </w:rPr>
+                        <w:t>Create a reliable rock-physics transform to convert my saltwater intrusion simulations into a grid of bulk resistivity values for AEM simulation</w:t>
+                      </w:r>
+                    </w:p>
+                    <w:p>
+                      <w:pPr>
+                        <w:pStyle w:val="ListParagraph"/>
+                        <w:numPr>
+                          <w:ilvl w:val="0"/>
+                          <w:numId w:val="3"/>
+                        </w:numPr>
+                        <w:spacing w:line="216" w:lineRule="auto"/>
+                        <w:rPr>
+                          <w:rFonts w:eastAsia="Times New Roman"/>
+                        </w:rPr>
+                      </w:pPr>
+                      <w:r>
+                        <w:rPr>
+                          <w:rFonts w:hAnsi="Calibri"/>
+                          <w:color w:val="000000" w:themeColor="text1"/>
+                          <w:kern w:val="24"/>
+                        </w:rPr>
+                        <w:t>Explore a new, data-driven method for creating the rock physics transform</w:t>
+                      </w:r>
+                    </w:p>
+                    <w:p>
+                      <w:pPr>
+                        <w:pStyle w:val="ListParagraph"/>
+                        <w:numPr>
+                          <w:ilvl w:val="0"/>
+                          <w:numId w:val="3"/>
+                        </w:numPr>
+                        <w:spacing w:line="216" w:lineRule="auto"/>
+                        <w:rPr>
+                          <w:rFonts w:eastAsia="Times New Roman"/>
+                        </w:rPr>
+                      </w:pPr>
+                      <w:r>
+                        <w:rPr>
+                          <w:rFonts w:hAnsi="Calibri"/>
+                          <w:color w:val="000000" w:themeColor="text1"/>
+                          <w:kern w:val="24"/>
+                        </w:rPr>
+                        <w:t>(?) Evaluate the efficacy of fluid resistivity logs for groundwater geophysics applications</w:t>
+                      </w:r>
+                    </w:p>
+                  </w:txbxContent>
+                </v:textbox>
+              </v:rect>
+            </w:pict>
+          </mc:Fallback>
+        </mc:AlternateContent>
+      </w:r>
+      <w:r>
+        <mc:AlternateContent>
+          <mc:Choice Requires="wps">
+            <w:drawing>
+              <wp:anchor distT="0" distB="0" distL="114300" distR="114300" simplePos="0" relativeHeight="251659264" behindDoc="0" locked="0" layoutInCell="1" allowOverlap="1" wp14:anchorId="22A14112" wp14:editId="1F4A0617">
+                <wp:simplePos x="0" y="0"/>
+                <wp:positionH relativeFrom="column">
+                  <wp:posOffset>-436880</wp:posOffset>
+                </wp:positionH>
+                <wp:positionV relativeFrom="paragraph">
+                  <wp:posOffset>1139190</wp:posOffset>
+                </wp:positionV>
+                <wp:extent cx="6667007" cy="2947916"/>
+                <wp:effectExtent l="0" t="0" r="0" b="0"/>
+                <wp:wrapNone/>
+                <wp:docPr id="4" name="Rectangle 3">
+                  <a:extLst xmlns:a="http://schemas.openxmlformats.org/drawingml/2006/main">
+                    <a:ext uri="{FF2B5EF4-FFF2-40B4-BE49-F238E27FC236}">
+                      <a16:creationId xmlns:a16="http://schemas.microsoft.com/office/drawing/2014/main" id="{8CBFBF7D-EB0D-024A-90A5-2746762470EF}"/>
+                    </a:ext>
+                  </a:extLst>
+                </wp:docPr>
+                <wp:cNvGraphicFramePr/>
+                <a:graphic xmlns:a="http://schemas.openxmlformats.org/drawingml/2006/main">
+                  <a:graphicData uri="http://schemas.microsoft.com/office/word/2010/wordprocessingShape">
+                    <wps:wsp>
+                      <wps:cNvSpPr/>
+                      <wps:spPr>
+                        <a:xfrm>
+                          <a:off x="0" y="0"/>
+                          <a:ext cx="6667007" cy="2947916"/>
+                        </a:xfrm>
+                        <a:prstGeom prst="rect">
+                          <a:avLst/>
+                        </a:prstGeom>
+                      </wps:spPr>
+                      <wps:txbx>
+                        <w:txbxContent>
+                          <w:p>
+                            <w:pPr>
+                              <w:ind w:left="360"/>
+                              <w:rPr>
+                                <w:rFonts w:ascii="Times New Roman" w:eastAsia="Times New Roman" w:hAnsi="Times New Roman" w:cs="Times New Roman"/>
+                                <w:b/>
+                              </w:rPr>
+                            </w:pPr>
+                            <w:r>
+                              <w:rPr>
+                                <w:rFonts w:hAnsi="Calibri"/>
+                                <w:b/>
+                                <w:color w:val="000000" w:themeColor="text1"/>
+                                <w:kern w:val="24"/>
+                              </w:rPr>
+                              <w:t>Motivation</w:t>
+                            </w:r>
+                          </w:p>
+                          <w:p>
+                            <w:pPr>
+                              <w:pStyle w:val="ListParagraph"/>
+                              <w:numPr>
+                                <w:ilvl w:val="0"/>
+                                <w:numId w:val="1"/>
+                              </w:numPr>
+                              <w:rPr>
+                                <w:rFonts w:eastAsia="Times New Roman"/>
+                              </w:rPr>
+                            </w:pPr>
+                            <w:r>
+                              <w:rPr>
+                                <w:rFonts w:asciiTheme="minorHAnsi" w:hAnsi="Calibri" w:cstheme="minorBidi"/>
+                                <w:color w:val="000000" w:themeColor="text1"/>
+                                <w:kern w:val="24"/>
+                              </w:rPr>
+                              <w:t>A rock-physics transform is often a necessary step in solving groundwater problems geophysics is involved</w:t>
+                            </w:r>
+                          </w:p>
+                          <w:p>
+                            <w:pPr>
+                              <w:pStyle w:val="ListParagraph"/>
+                              <w:numPr>
+                                <w:ilvl w:val="0"/>
+                                <w:numId w:val="1"/>
+                              </w:numPr>
+                              <w:rPr>
+                                <w:rFonts w:eastAsia="Times New Roman"/>
+                              </w:rPr>
+                            </w:pPr>
+                            <w:r>
+                              <w:rPr>
+                                <w:rFonts w:asciiTheme="minorHAnsi" w:hAnsi="Calibri" w:cstheme="minorBidi"/>
+                                <w:color w:val="000000" w:themeColor="text1"/>
+                                <w:kern w:val="24"/>
+                              </w:rPr>
+                              <w:t xml:space="preserve">In the past decade, there has been a push to move away from the inverse rock-physics transform (e.g. inverted resistivity grid </w:t>
+                            </w:r>
+                            <w:r>
+                              <w:rPr>
+                                <w:rFonts w:hAnsi="Wingdings"/>
+                              </w:rPr>
+                              <w:sym w:font="Wingdings" w:char="F0E0"/>
+                            </w:r>
+                            <w:r>
+                              <w:rPr>
+                                <w:rFonts w:asciiTheme="minorHAnsi" w:hAnsi="Calibri" w:cstheme="minorBidi"/>
+                                <w:color w:val="000000" w:themeColor="text1"/>
+                                <w:kern w:val="24"/>
+                              </w:rPr>
+                              <w:t xml:space="preserve"> lithology grid) and toward a forward rock-physics transform (e.g. lithology grid </w:t>
+                            </w:r>
+                            <w:r>
+                              <w:rPr>
+                                <w:rFonts w:hAnsi="Wingdings"/>
+                              </w:rPr>
+                              <w:sym w:font="Wingdings" w:char="F0E0"/>
+                            </w:r>
+                            <w:r>
+                              <w:rPr>
+                                <w:rFonts w:asciiTheme="minorHAnsi" w:hAnsi="Calibri" w:cstheme="minorBidi"/>
+                                <w:color w:val="000000" w:themeColor="text1"/>
+                                <w:kern w:val="24"/>
+                              </w:rPr>
+                              <w:t xml:space="preserve"> resistivity grid) (</w:t>
+                            </w:r>
+                            <w:proofErr w:type="spellStart"/>
+                            <w:r>
+                              <w:rPr>
+                                <w:rFonts w:asciiTheme="minorHAnsi" w:hAnsi="Calibri" w:cstheme="minorBidi"/>
+                                <w:color w:val="000000" w:themeColor="text1"/>
+                                <w:kern w:val="24"/>
+                              </w:rPr>
+                              <w:t>Moysey</w:t>
+                            </w:r>
+                            <w:proofErr w:type="spellEnd"/>
+                            <w:r>
+                              <w:rPr>
+                                <w:rFonts w:asciiTheme="minorHAnsi" w:hAnsi="Calibri" w:cstheme="minorBidi"/>
+                                <w:color w:val="000000" w:themeColor="text1"/>
+                                <w:kern w:val="24"/>
+                              </w:rPr>
+                              <w:t xml:space="preserve">, Singha, </w:t>
+                            </w:r>
+                            <w:proofErr w:type="spellStart"/>
+                            <w:r>
+                              <w:rPr>
+                                <w:rFonts w:asciiTheme="minorHAnsi" w:hAnsi="Calibri" w:cstheme="minorBidi"/>
+                                <w:color w:val="000000" w:themeColor="text1"/>
+                                <w:kern w:val="24"/>
+                              </w:rPr>
+                              <w:t>Hermans</w:t>
+                            </w:r>
+                            <w:proofErr w:type="spellEnd"/>
+                            <w:r>
+                              <w:rPr>
+                                <w:rFonts w:asciiTheme="minorHAnsi" w:hAnsi="Calibri" w:cstheme="minorBidi"/>
+                                <w:color w:val="000000" w:themeColor="text1"/>
+                                <w:kern w:val="24"/>
+                              </w:rPr>
+                              <w:t xml:space="preserve">, </w:t>
+                            </w:r>
+                            <w:proofErr w:type="spellStart"/>
+                            <w:r>
+                              <w:rPr>
+                                <w:rFonts w:asciiTheme="minorHAnsi" w:hAnsi="Calibri" w:cstheme="minorBidi"/>
+                                <w:color w:val="000000" w:themeColor="text1"/>
+                                <w:kern w:val="24"/>
+                              </w:rPr>
+                              <w:t>Caers</w:t>
+                            </w:r>
+                            <w:proofErr w:type="spellEnd"/>
+                            <w:r>
+                              <w:rPr>
+                                <w:rFonts w:asciiTheme="minorHAnsi" w:hAnsi="Calibri" w:cstheme="minorBidi"/>
+                                <w:color w:val="000000" w:themeColor="text1"/>
+                                <w:kern w:val="24"/>
+                              </w:rPr>
+                              <w:t>,…)</w:t>
+                            </w:r>
+                          </w:p>
+                          <w:p>
+                            <w:pPr>
+                              <w:pStyle w:val="ListParagraph"/>
+                              <w:numPr>
+                                <w:ilvl w:val="0"/>
+                                <w:numId w:val="1"/>
+                              </w:numPr>
+                              <w:rPr>
+                                <w:rFonts w:eastAsia="Times New Roman"/>
+                              </w:rPr>
+                            </w:pPr>
+                            <w:r>
+                              <w:rPr>
+                                <w:rFonts w:asciiTheme="minorHAnsi" w:hAnsi="Calibri" w:cstheme="minorBidi"/>
+                                <w:color w:val="000000" w:themeColor="text1"/>
+                                <w:kern w:val="24"/>
+                              </w:rPr>
+                              <w:t>The forward rock-physics transform can help solve complicated geophysical questions where the inverse rock-physics approach may fail</w:t>
+                            </w:r>
+                          </w:p>
+                          <w:p>
+                            <w:pPr>
+                              <w:pStyle w:val="ListParagraph"/>
+                              <w:numPr>
+                                <w:ilvl w:val="0"/>
+                                <w:numId w:val="1"/>
+                              </w:numPr>
+                              <w:rPr>
+                                <w:rFonts w:eastAsia="Times New Roman"/>
+                              </w:rPr>
+                            </w:pPr>
+                            <w:r>
+                              <w:rPr>
+                                <w:rFonts w:asciiTheme="minorHAnsi" w:hAnsi="Calibri" w:cstheme="minorBidi"/>
+                                <w:color w:val="000000" w:themeColor="text1"/>
+                                <w:kern w:val="24"/>
+                              </w:rPr>
+                              <w:t>However, most of the new frameworks using the forward rock-physics transform use simplistic rock-physics transforms (pixel-based correlation, Archie’s law), despite that the stochastic frameworks that often employ the forward rock-physics transform are not beholden to a deterministic function (e.g. Archie)</w:t>
+                            </w:r>
+                          </w:p>
+                          <w:p>
+                            <w:pPr>
+                              <w:pStyle w:val="ListParagraph"/>
+                              <w:numPr>
+                                <w:ilvl w:val="0"/>
+                                <w:numId w:val="1"/>
+                              </w:numPr>
+                              <w:rPr>
+                                <w:rFonts w:eastAsia="Times New Roman"/>
+                              </w:rPr>
+                            </w:pPr>
+                            <w:r>
+                              <w:rPr>
+                                <w:rFonts w:asciiTheme="minorHAnsi" w:hAnsi="Calibri" w:cstheme="minorBidi"/>
+                                <w:color w:val="000000" w:themeColor="text1"/>
+                                <w:kern w:val="24"/>
+                              </w:rPr>
+                              <w:t>We propose a data-driven approach to the forward rock-physics transform applied to the case of estimating bulk resistivity in a coastal environment where both lithology and salinity are highly variable.</w:t>
+                            </w:r>
+                          </w:p>
+                        </w:txbxContent>
+                      </wps:txbx>
+                      <wps:bodyPr wrap="square">
+                        <a:noAutofit/>
+                      </wps:bodyPr>
+                    </wps:wsp>
+                  </a:graphicData>
+                </a:graphic>
+                <wp14:sizeRelH relativeFrom="margin">
+                  <wp14:pctWidth>0</wp14:pctWidth>
+                </wp14:sizeRelH>
+                <wp14:sizeRelV relativeFrom="margin">
+                  <wp14:pctHeight>0</wp14:pctHeight>
+                </wp14:sizeRelV>
+              </wp:anchor>
+            </w:drawing>
+          </mc:Choice>
+          <mc:Fallback>
+            <w:pict>
+              <v:rect w14:anchorId="22A14112" id="Rectangle 3" o:spid="_x0000_s1027" style="position:absolute;margin-left:-34.4pt;margin-top:89.7pt;width:524.95pt;height:232.1pt;z-index:251659264;visibility:visible;mso-wrap-style:square;mso-width-percent:0;mso-height-percent:0;mso-wrap-distance-left:9pt;mso-wrap-distance-top:0;mso-wrap-distance-right:9pt;mso-wrap-distance-bottom:0;mso-position-horizontal:absolute;mso-position-horizontal-relative:text;mso-position-vertical:absolute;mso-position-vertical-relative:text;mso-width-percent:0;mso-height-percent:0;mso-width-relative:margin;mso-height-relative:margin;v-text-anchor:top" o:gfxdata="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" filled="f" stroked="f">
+                <v:textbox>
+                  <w:txbxContent>
+                    <w:p>
+                      <w:pPr>
+                        <w:ind w:left="360"/>
+                        <w:rPr>
+                          <w:rFonts w:ascii="Times New Roman" w:eastAsia="Times New Roman" w:hAnsi="Times New Roman" w:cs="Times New Roman"/>
+                          <w:b/>
+                        </w:rPr>
+                      </w:pPr>
+                      <w:r>
+                        <w:rPr>
+                          <w:rFonts w:hAnsi="Calibri"/>
+                          <w:b/>
+                          <w:color w:val="000000" w:themeColor="text1"/>
+                          <w:kern w:val="24"/>
+                        </w:rPr>
+                        <w:t>Motivation</w:t>
+                      </w:r>
+                    </w:p>
+                    <w:p>
+                      <w:pPr>
+                        <w:pStyle w:val="ListParagraph"/>
+                        <w:numPr>
+                          <w:ilvl w:val="0"/>
+                          <w:numId w:val="1"/>
+                        </w:numPr>
+                        <w:rPr>
+                          <w:rFonts w:eastAsia="Times New Roman"/>
+                        </w:rPr>
+                      </w:pPr>
+                      <w:r>
+                        <w:rPr>
+                          <w:rFonts w:asciiTheme="minorHAnsi" w:hAnsi="Calibri" w:cstheme="minorBidi"/>
+                          <w:color w:val="000000" w:themeColor="text1"/>
+                          <w:kern w:val="24"/>
+                        </w:rPr>
+                        <w:t>A rock-physics transform is often a necessary step in solving groundwater problems geophysics is involved</w:t>
+                      </w:r>
+                    </w:p>
+                    <w:p>
+                      <w:pPr>
+                        <w:pStyle w:val="ListParagraph"/>
+                        <w:numPr>
+                          <w:ilvl w:val="0"/>
+                          <w:numId w:val="1"/>
+                        </w:numPr>
+                        <w:rPr>
+                          <w:rFonts w:eastAsia="Times New Roman"/>
+                        </w:rPr>
+                      </w:pPr>
+                      <w:r>
+                        <w:rPr>
+                          <w:rFonts w:asciiTheme="minorHAnsi" w:hAnsi="Calibri" w:cstheme="minorBidi"/>
+                          <w:color w:val="000000" w:themeColor="text1"/>
+                          <w:kern w:val="24"/>
+                        </w:rPr>
+                        <w:t xml:space="preserve">In the past decade, there has been a push to move away from the inverse rock-physics transform (e.g. inverted resistivity grid </w:t>
+                      </w:r>
+                      <w:r>
+                        <w:rPr>
+                          <w:rFonts w:hAnsi="Wingdings"/>
+                        </w:rPr>
+                        <w:sym w:font="Wingdings" w:char="F0E0"/>
+                      </w:r>
+                      <w:r>
+                        <w:rPr>
+                          <w:rFonts w:asciiTheme="minorHAnsi" w:hAnsi="Calibri" w:cstheme="minorBidi"/>
+                          <w:color w:val="000000" w:themeColor="text1"/>
+                          <w:kern w:val="24"/>
+                        </w:rPr>
+                        <w:t xml:space="preserve"> lithology grid) and toward a forward rock-physics transform (e.g. lithology grid </w:t>
+                      </w:r>
+                      <w:r>
+                        <w:rPr>
+                          <w:rFonts w:hAnsi="Wingdings"/>
+                        </w:rPr>
+                        <w:sym w:font="Wingdings" w:char="F0E0"/>
+                      </w:r>
+                      <w:r>
+                        <w:rPr>
+                          <w:rFonts w:asciiTheme="minorHAnsi" w:hAnsi="Calibri" w:cstheme="minorBidi"/>
+                          <w:color w:val="000000" w:themeColor="text1"/>
+                          <w:kern w:val="24"/>
+                        </w:rPr>
+                        <w:t xml:space="preserve"> resistivity grid) (</w:t>
+                      </w:r>
+                      <w:proofErr w:type="spellStart"/>
+                      <w:r>
+                        <w:rPr>
+                          <w:rFonts w:asciiTheme="minorHAnsi" w:hAnsi="Calibri" w:cstheme="minorBidi"/>
+                          <w:color w:val="000000" w:themeColor="text1"/>
+                          <w:kern w:val="24"/>
+                        </w:rPr>
+                        <w:t>Moysey</w:t>
+                      </w:r>
+                      <w:proofErr w:type="spellEnd"/>
+                      <w:r>
+                        <w:rPr>
+                          <w:rFonts w:asciiTheme="minorHAnsi" w:hAnsi="Calibri" w:cstheme="minorBidi"/>
+                          <w:color w:val="000000" w:themeColor="text1"/>
+                          <w:kern w:val="24"/>
+                        </w:rPr>
+                        <w:t xml:space="preserve">, Singha, </w:t>
+                      </w:r>
+                      <w:proofErr w:type="spellStart"/>
+                      <w:r>
+                        <w:rPr>
+                          <w:rFonts w:asciiTheme="minorHAnsi" w:hAnsi="Calibri" w:cstheme="minorBidi"/>
+                          <w:color w:val="000000" w:themeColor="text1"/>
+                          <w:kern w:val="24"/>
+                        </w:rPr>
+                        <w:t>Hermans</w:t>
+                      </w:r>
+                      <w:proofErr w:type="spellEnd"/>
+                      <w:r>
+                        <w:rPr>
+                          <w:rFonts w:asciiTheme="minorHAnsi" w:hAnsi="Calibri" w:cstheme="minorBidi"/>
+                          <w:color w:val="000000" w:themeColor="text1"/>
+                          <w:kern w:val="24"/>
+                        </w:rPr>
+                        <w:t xml:space="preserve">, </w:t>
+                      </w:r>
+                      <w:proofErr w:type="spellStart"/>
+                      <w:r>
+                        <w:rPr>
+                          <w:rFonts w:asciiTheme="minorHAnsi" w:hAnsi="Calibri" w:cstheme="minorBidi"/>
+                          <w:color w:val="000000" w:themeColor="text1"/>
+                          <w:kern w:val="24"/>
+                        </w:rPr>
+                        <w:t>Caers</w:t>
+                      </w:r>
+                      <w:proofErr w:type="spellEnd"/>
+                      <w:r>
+                        <w:rPr>
+                          <w:rFonts w:asciiTheme="minorHAnsi" w:hAnsi="Calibri" w:cstheme="minorBidi"/>
+                          <w:color w:val="000000" w:themeColor="text1"/>
+                          <w:kern w:val="24"/>
+                        </w:rPr>
+                        <w:t>,…)</w:t>
+                      </w:r>
+                    </w:p>
+                    <w:p>
+                      <w:pPr>
+                        <w:pStyle w:val="ListParagraph"/>
+                        <w:numPr>
+                          <w:ilvl w:val="0"/>
+                          <w:numId w:val="1"/>
+                        </w:numPr>
+                        <w:rPr>
+                          <w:rFonts w:eastAsia="Times New Roman"/>
+                        </w:rPr>
+                      </w:pPr>
+                      <w:r>
+                        <w:rPr>
+                          <w:rFonts w:asciiTheme="minorHAnsi" w:hAnsi="Calibri" w:cstheme="minorBidi"/>
+                          <w:color w:val="000000" w:themeColor="text1"/>
+                          <w:kern w:val="24"/>
+                        </w:rPr>
+                        <w:t>The forward rock-physics transform can help solve complicated geophysical questions where the inverse rock-physics approach may fail</w:t>
+                      </w:r>
+                    </w:p>
+                    <w:p>
+                      <w:pPr>
+                        <w:pStyle w:val="ListParagraph"/>
+                        <w:numPr>
+                          <w:ilvl w:val="0"/>
+                          <w:numId w:val="1"/>
+                        </w:numPr>
+                        <w:rPr>
+                          <w:rFonts w:eastAsia="Times New Roman"/>
+                        </w:rPr>
+                      </w:pPr>
+                      <w:r>
+                        <w:rPr>
+                          <w:rFonts w:asciiTheme="minorHAnsi" w:hAnsi="Calibri" w:cstheme="minorBidi"/>
+                          <w:color w:val="000000" w:themeColor="text1"/>
+                          <w:kern w:val="24"/>
+                        </w:rPr>
+                        <w:t>However, most of the new frameworks using the forward rock-physics transform use simplistic rock-physics transforms (pixel-based correlation, Archie’s law), despite that the stochastic frameworks that often employ the forward rock-physics transform are not beholden to a deterministic function (e.g. Archie)</w:t>
+                      </w:r>
+                    </w:p>
+                    <w:p>
+                      <w:pPr>
+                        <w:pStyle w:val="ListParagraph"/>
+                        <w:numPr>
+                          <w:ilvl w:val="0"/>
+                          <w:numId w:val="1"/>
+                        </w:numPr>
+                        <w:rPr>
+                          <w:rFonts w:eastAsia="Times New Roman"/>
+                        </w:rPr>
+                      </w:pPr>
+                      <w:r>
+                        <w:rPr>
+                          <w:rFonts w:asciiTheme="minorHAnsi" w:hAnsi="Calibri" w:cstheme="minorBidi"/>
+                          <w:color w:val="000000" w:themeColor="text1"/>
+                          <w:kern w:val="24"/>
+                        </w:rPr>
+                        <w:t>We propose a data-driven approach to the forward rock-physics transform applied to the case of estimating bulk resistivity in a coastal environment where both lithology and salinity are highly variable.</w:t>
+                      </w:r>
+                    </w:p>
+                  </w:txbxContent>
+                </v:textbox>
+              </v:rect>
+            </w:pict>
+          </mc:Fallback>
+        </mc:AlternateContent>
+      </w:r>
     </w:p>
     <w:sectPr>
       <w:pgSz w:w="12240" w:h="15840"/>
@@ -37,6 +1182,537 @@
     </w:sectPr>
   </w:body>
 </w:document>
+</file>
+
+<file path=word/numbering.xml><?xml version="1.0" encoding="utf-8"?>
+<w:numbering xmlns:wpc="http://schemas.microsoft.com/office/word/2010/wordprocessingCanvas" xmlns:cx="http://schemas.microsoft.com/office/drawing/2014/chartex" xmlns:cx1="http://schemas.microsoft.com/office/drawing/2015/9/8/chartex" xmlns:cx2="http://schemas.microsoft.com/office/drawing/2015/10/21/chartex" xmlns:cx3="http://schemas.microsoft.com/office/drawing/2016/5/9/chartex" xmlns:cx4="http://schemas.microsoft.com/office/drawing/2016/5/10/chartex" xmlns:cx5="http://schemas.microsoft.com/office/drawing/2016/5/11/chartex" xmlns:cx6="http://schemas.microsoft.com/office/drawing/2016/5/12/chartex" xmlns:cx7="http://schemas.microsoft.com/office/drawing/2016/5/13/chartex" xmlns:cx8="http://schemas.microsoft.com/office/drawing/2016/5/14/chartex" xmlns:mc="http://schemas.openxmlformats.org/markup-compatibility/2006" xmlns:aink="http://schemas.microsoft.com/office/drawing/2016/ink" xmlns:am3d="http://schemas.microsoft.com/office/drawing/2017/model3d" xmlns:o="urn:schemas-microsoft-com:office:office" xmlns:r="http://schemas.openxmlformats.org/officeDocument/2006/relationships" xmlns:m="http://schemas.openxmlformats.org/officeDocument/2006/math" xmlns:v="urn:schemas-microsoft-com:vml" xmlns:wp14="http://schemas.microsoft.com/office/word/2010/wordprocessingDrawing" xmlns:wp="http://schemas.openxmlformats.org/drawingml/2006/wordprocessingDrawing" xmlns:w10="urn:schemas-microsoft-com:office:word" xmlns:w="http://schemas.openxmlformats.org/wordprocessingml/2006/main" xmlns:w14="http://schemas.microsoft.com/office/word/2010/wordml" xmlns:w15="http://schemas.microsoft.com/office/word/2012/wordml" xmlns:w16cid="http://schemas.microsoft.com/office/word/2016/wordml/cid" xmlns:w16se="http://schemas.microsoft.com/office/word/2015/wordml/symex" xmlns:wpg="http://schemas.microsoft.com/office/word/2010/wordprocessingGroup" xmlns:wpi="http://schemas.microsoft.com/office/word/2010/wordprocessingInk" xmlns:wne="http://schemas.microsoft.com/office/word/2006/wordml" xmlns:wps="http://schemas.microsoft.com/office/word/2010/wordprocessingShape" mc:Ignorable="w14 w15 w16se w16cid wp14">
+  <w:abstractNum w:abstractNumId="0" w15:restartNumberingAfterBreak="0">
+    <w:nsid w:val="1F0422BB"/>
+    <w:multiLevelType w:val="hybridMultilevel"/>
+    <w:tmpl w:val="2C7E58B2"/>
+    <w:lvl w:ilvl="0" w:tplc="1B76FFE4">
+      <w:start w:val="1"/>
+      <w:numFmt w:val="decimal"/>
+      <w:lvlText w:val="%1."/>
+      <w:lvlJc w:val="left"/>
+      <w:pPr>
+        <w:tabs>
+          <w:tab w:val="num" w:pos="720"/>
+        </w:tabs>
+        <w:ind w:left="720" w:hanging="360"/>
+      </w:pPr>
+    </w:lvl>
+    <w:lvl w:ilvl="1" w:tplc="5F0A9600" w:tentative="1">
+      <w:start w:val="1"/>
+      <w:numFmt w:val="decimal"/>
+      <w:lvlText w:val="%2."/>
+      <w:lvlJc w:val="left"/>
+      <w:pPr>
+        <w:tabs>
+          <w:tab w:val="num" w:pos="1440"/>
+        </w:tabs>
+        <w:ind w:left="1440" w:hanging="360"/>
+      </w:pPr>
+    </w:lvl>
+    <w:lvl w:ilvl="2" w:tplc="FD9028A6" w:tentative="1">
+      <w:start w:val="1"/>
+      <w:numFmt w:val="decimal"/>
+      <w:lvlText w:val="%3."/>
+      <w:lvlJc w:val="left"/>
+      <w:pPr>
+        <w:tabs>
+          <w:tab w:val="num" w:pos="2160"/>
+        </w:tabs>
+        <w:ind w:left="2160" w:hanging="360"/>
+      </w:pPr>
+    </w:lvl>
+    <w:lvl w:ilvl="3" w:tplc="C9DEFA76" w:tentative="1">
+      <w:start w:val="1"/>
+      <w:numFmt w:val="decimal"/>
+      <w:lvlText w:val="%4."/>
+      <w:lvlJc w:val="left"/>
+      <w:pPr>
+        <w:tabs>
+          <w:tab w:val="num" w:pos="2880"/>
+        </w:tabs>
+        <w:ind w:left="2880" w:hanging="360"/>
+      </w:pPr>
+    </w:lvl>
+    <w:lvl w:ilvl="4" w:tplc="47FE390A" w:tentative="1">
+      <w:start w:val="1"/>
+      <w:numFmt w:val="decimal"/>
+      <w:lvlText w:val="%5."/>
+      <w:lvlJc w:val="left"/>
+      <w:pPr>
+        <w:tabs>
+          <w:tab w:val="num" w:pos="3600"/>
+        </w:tabs>
+        <w:ind w:left="3600" w:hanging="360"/>
+      </w:pPr>
+    </w:lvl>
+    <w:lvl w:ilvl="5" w:tplc="96720326" w:tentative="1">
+      <w:start w:val="1"/>
+      <w:numFmt w:val="decimal"/>
+      <w:lvlText w:val="%6."/>
+      <w:lvlJc w:val="left"/>
+      <w:pPr>
+        <w:tabs>
+          <w:tab w:val="num" w:pos="4320"/>
+        </w:tabs>
+        <w:ind w:left="4320" w:hanging="360"/>
+      </w:pPr>
+    </w:lvl>
+    <w:lvl w:ilvl="6" w:tplc="4B6E3BC6" w:tentative="1">
+      <w:start w:val="1"/>
+      <w:numFmt w:val="decimal"/>
+      <w:lvlText w:val="%7."/>
+      <w:lvlJc w:val="left"/>
+      <w:pPr>
+        <w:tabs>
+          <w:tab w:val="num" w:pos="5040"/>
+        </w:tabs>
+        <w:ind w:left="5040" w:hanging="360"/>
+      </w:pPr>
+    </w:lvl>
+    <w:lvl w:ilvl="7" w:tplc="ABC8BAEC" w:tentative="1">
+      <w:start w:val="1"/>
+      <w:numFmt w:val="decimal"/>
+      <w:lvlText w:val="%8."/>
+      <w:lvlJc w:val="left"/>
+      <w:pPr>
+        <w:tabs>
+          <w:tab w:val="num" w:pos="5760"/>
+        </w:tabs>
+        <w:ind w:left="5760" w:hanging="360"/>
+      </w:pPr>
+    </w:lvl>
+    <w:lvl w:ilvl="8" w:tplc="93C4523A" w:tentative="1">
+      <w:start w:val="1"/>
+      <w:numFmt w:val="decimal"/>
+      <w:lvlText w:val="%9."/>
+      <w:lvlJc w:val="left"/>
+      <w:pPr>
+        <w:tabs>
+          <w:tab w:val="num" w:pos="6480"/>
+        </w:tabs>
+        <w:ind w:left="6480" w:hanging="360"/>
+      </w:pPr>
+    </w:lvl>
+  </w:abstractNum>
+  <w:abstractNum w:abstractNumId="1" w15:restartNumberingAfterBreak="0">
+    <w:nsid w:val="43920A9A"/>
+    <w:multiLevelType w:val="hybridMultilevel"/>
+    <w:tmpl w:val="B89A6D98"/>
+    <w:lvl w:ilvl="0" w:tplc="0409000F">
+      <w:start w:val="1"/>
+      <w:numFmt w:val="decimal"/>
+      <w:lvlText w:val="%1."/>
+      <w:lvlJc w:val="left"/>
+      <w:pPr>
+        <w:ind w:left="720" w:hanging="360"/>
+      </w:pPr>
+    </w:lvl>
+    <w:lvl w:ilvl="1" w:tplc="04090019">
+      <w:start w:val="1"/>
+      <w:numFmt w:val="lowerLetter"/>
+      <w:lvlText w:val="%2."/>
+      <w:lvlJc w:val="left"/>
+      <w:pPr>
+        <w:ind w:left="1440" w:hanging="360"/>
+      </w:pPr>
+    </w:lvl>
+    <w:lvl w:ilvl="2" w:tplc="0409001B" w:tentative="1">
+      <w:start w:val="1"/>
+      <w:numFmt w:val="lowerRoman"/>
+      <w:lvlText w:val="%3."/>
+      <w:lvlJc w:val="right"/>
+      <w:pPr>
+        <w:ind w:left="2160" w:hanging="180"/>
+      </w:pPr>
+    </w:lvl>
+    <w:lvl w:ilvl="3" w:tplc="0409000F" w:tentative="1">
+      <w:start w:val="1"/>
+      <w:numFmt w:val="decimal"/>
+      <w:lvlText w:val="%4."/>
+      <w:lvlJc w:val="left"/>
+      <w:pPr>
+        <w:ind w:left="2880" w:hanging="360"/>
+      </w:pPr>
+    </w:lvl>
+    <w:lvl w:ilvl="4" w:tplc="04090019" w:tentative="1">
+      <w:start w:val="1"/>
+      <w:numFmt w:val="lowerLetter"/>
+      <w:lvlText w:val="%5."/>
+      <w:lvlJc w:val="left"/>
+      <w:pPr>
+        <w:ind w:left="3600" w:hanging="360"/>
+      </w:pPr>
+    </w:lvl>
+    <w:lvl w:ilvl="5" w:tplc="0409001B" w:tentative="1">
+      <w:start w:val="1"/>
+      <w:numFmt w:val="lowerRoman"/>
+      <w:lvlText w:val="%6."/>
+      <w:lvlJc w:val="right"/>
+      <w:pPr>
+        <w:ind w:left="4320" w:hanging="180"/>
+      </w:pPr>
+    </w:lvl>
+    <w:lvl w:ilvl="6" w:tplc="0409000F" w:tentative="1">
+      <w:start w:val="1"/>
+      <w:numFmt w:val="decimal"/>
+      <w:lvlText w:val="%7."/>
+      <w:lvlJc w:val="left"/>
+      <w:pPr>
+        <w:ind w:left="5040" w:hanging="360"/>
+      </w:pPr>
+    </w:lvl>
+    <w:lvl w:ilvl="7" w:tplc="04090019" w:tentative="1">
+      <w:start w:val="1"/>
+      <w:numFmt w:val="lowerLetter"/>
+      <w:lvlText w:val="%8."/>
+      <w:lvlJc w:val="left"/>
+      <w:pPr>
+        <w:ind w:left="5760" w:hanging="360"/>
+      </w:pPr>
+    </w:lvl>
+    <w:lvl w:ilvl="8" w:tplc="0409001B" w:tentative="1">
+      <w:start w:val="1"/>
+      <w:numFmt w:val="lowerRoman"/>
+      <w:lvlText w:val="%9."/>
+      <w:lvlJc w:val="right"/>
+      <w:pPr>
+        <w:ind w:left="6480" w:hanging="180"/>
+      </w:pPr>
+    </w:lvl>
+  </w:abstractNum>
+  <w:abstractNum w:abstractNumId="2" w15:restartNumberingAfterBreak="0">
+    <w:nsid w:val="4F3319B8"/>
+    <w:multiLevelType w:val="hybridMultilevel"/>
+    <w:tmpl w:val="CBD40BC2"/>
+    <w:lvl w:ilvl="0" w:tplc="0409000F">
+      <w:start w:val="1"/>
+      <w:numFmt w:val="decimal"/>
+      <w:lvlText w:val="%1."/>
+      <w:lvlJc w:val="left"/>
+      <w:pPr>
+        <w:ind w:left="1080" w:hanging="360"/>
+      </w:pPr>
+    </w:lvl>
+    <w:lvl w:ilvl="1" w:tplc="04090019" w:tentative="1">
+      <w:start w:val="1"/>
+      <w:numFmt w:val="lowerLetter"/>
+      <w:lvlText w:val="%2."/>
+      <w:lvlJc w:val="left"/>
+      <w:pPr>
+        <w:ind w:left="1800" w:hanging="360"/>
+      </w:pPr>
+    </w:lvl>
+    <w:lvl w:ilvl="2" w:tplc="0409001B" w:tentative="1">
+      <w:start w:val="1"/>
+      <w:numFmt w:val="lowerRoman"/>
+      <w:lvlText w:val="%3."/>
+      <w:lvlJc w:val="right"/>
+      <w:pPr>
+        <w:ind w:left="2520" w:hanging="180"/>
+      </w:pPr>
+    </w:lvl>
+    <w:lvl w:ilvl="3" w:tplc="0409000F" w:tentative="1">
+      <w:start w:val="1"/>
+      <w:numFmt w:val="decimal"/>
+      <w:lvlText w:val="%4."/>
+      <w:lvlJc w:val="left"/>
+      <w:pPr>
+        <w:ind w:left="3240" w:hanging="360"/>
+      </w:pPr>
+    </w:lvl>
+    <w:lvl w:ilvl="4" w:tplc="04090019" w:tentative="1">
+      <w:start w:val="1"/>
+      <w:numFmt w:val="lowerLetter"/>
+      <w:lvlText w:val="%5."/>
+      <w:lvlJc w:val="left"/>
+      <w:pPr>
+        <w:ind w:left="3960" w:hanging="360"/>
+      </w:pPr>
+    </w:lvl>
+    <w:lvl w:ilvl="5" w:tplc="0409001B" w:tentative="1">
+      <w:start w:val="1"/>
+      <w:numFmt w:val="lowerRoman"/>
+      <w:lvlText w:val="%6."/>
+      <w:lvlJc w:val="right"/>
+      <w:pPr>
+        <w:ind w:left="4680" w:hanging="180"/>
+      </w:pPr>
+    </w:lvl>
+    <w:lvl w:ilvl="6" w:tplc="0409000F" w:tentative="1">
+      <w:start w:val="1"/>
+      <w:numFmt w:val="decimal"/>
+      <w:lvlText w:val="%7."/>
+      <w:lvlJc w:val="left"/>
+      <w:pPr>
+        <w:ind w:left="5400" w:hanging="360"/>
+      </w:pPr>
+    </w:lvl>
+    <w:lvl w:ilvl="7" w:tplc="04090019" w:tentative="1">
+      <w:start w:val="1"/>
+      <w:numFmt w:val="lowerLetter"/>
+      <w:lvlText w:val="%8."/>
+      <w:lvlJc w:val="left"/>
+      <w:pPr>
+        <w:ind w:left="6120" w:hanging="360"/>
+      </w:pPr>
+    </w:lvl>
+    <w:lvl w:ilvl="8" w:tplc="0409001B" w:tentative="1">
+      <w:start w:val="1"/>
+      <w:numFmt w:val="lowerRoman"/>
+      <w:lvlText w:val="%9."/>
+      <w:lvlJc w:val="right"/>
+      <w:pPr>
+        <w:ind w:left="6840" w:hanging="180"/>
+      </w:pPr>
+    </w:lvl>
+  </w:abstractNum>
+  <w:abstractNum w:abstractNumId="3" w15:restartNumberingAfterBreak="0">
+    <w:nsid w:val="6AAE50C9"/>
+    <w:multiLevelType w:val="hybridMultilevel"/>
+    <w:tmpl w:val="A6F80E26"/>
+    <w:lvl w:ilvl="0" w:tplc="04090001">
+      <w:start w:val="1"/>
+      <w:numFmt w:val="bullet"/>
+      <w:lvlText w:val=""/>
+      <w:lvlJc w:val="left"/>
+      <w:pPr>
+        <w:ind w:left="720" w:hanging="360"/>
+      </w:pPr>
+      <w:rPr>
+        <w:rFonts w:ascii="Symbol" w:hAnsi="Symbol" w:hint="default"/>
+      </w:rPr>
+    </w:lvl>
+    <w:lvl w:ilvl="1" w:tplc="04090003" w:tentative="1">
+      <w:start w:val="1"/>
+      <w:numFmt w:val="bullet"/>
+      <w:lvlText w:val="o"/>
+      <w:lvlJc w:val="left"/>
+      <w:pPr>
+        <w:ind w:left="1440" w:hanging="360"/>
+      </w:pPr>
+      <w:rPr>
+        <w:rFonts w:ascii="Courier New" w:hAnsi="Courier New" w:cs="Courier New" w:hint="default"/>
+      </w:rPr>
+    </w:lvl>
+    <w:lvl w:ilvl="2" w:tplc="04090005" w:tentative="1">
+      <w:start w:val="1"/>
+      <w:numFmt w:val="bullet"/>
+      <w:lvlText w:val=""/>
+      <w:lvlJc w:val="left"/>
+      <w:pPr>
+        <w:ind w:left="2160" w:hanging="360"/>
+      </w:pPr>
+      <w:rPr>
+        <w:rFonts w:ascii="Wingdings" w:hAnsi="Wingdings" w:hint="default"/>
+      </w:rPr>
+    </w:lvl>
+    <w:lvl w:ilvl="3" w:tplc="04090001" w:tentative="1">
+      <w:start w:val="1"/>
+      <w:numFmt w:val="bullet"/>
+      <w:lvlText w:val=""/>
+      <w:lvlJc w:val="left"/>
+      <w:pPr>
+        <w:ind w:left="2880" w:hanging="360"/>
+      </w:pPr>
+      <w:rPr>
+        <w:rFonts w:ascii="Symbol" w:hAnsi="Symbol" w:hint="default"/>
+      </w:rPr>
+    </w:lvl>
+    <w:lvl w:ilvl="4" w:tplc="04090003" w:tentative="1">
+      <w:start w:val="1"/>
+      <w:numFmt w:val="bullet"/>
+      <w:lvlText w:val="o"/>
+      <w:lvlJc w:val="left"/>
+      <w:pPr>
+        <w:ind w:left="3600" w:hanging="360"/>
+      </w:pPr>
+      <w:rPr>
+        <w:rFonts w:ascii="Courier New" w:hAnsi="Courier New" w:cs="Courier New" w:hint="default"/>
+      </w:rPr>
+    </w:lvl>
+    <w:lvl w:ilvl="5" w:tplc="04090005" w:tentative="1">
+      <w:start w:val="1"/>
+      <w:numFmt w:val="bullet"/>
+      <w:lvlText w:val=""/>
+      <w:lvlJc w:val="left"/>
+      <w:pPr>
+        <w:ind w:left="4320" w:hanging="360"/>
+      </w:pPr>
+      <w:rPr>
+        <w:rFonts w:ascii="Wingdings" w:hAnsi="Wingdings" w:hint="default"/>
+      </w:rPr>
+    </w:lvl>
+    <w:lvl w:ilvl="6" w:tplc="04090001" w:tentative="1">
+      <w:start w:val="1"/>
+      <w:numFmt w:val="bullet"/>
+      <w:lvlText w:val=""/>
+      <w:lvlJc w:val="left"/>
+      <w:pPr>
+        <w:ind w:left="5040" w:hanging="360"/>
+      </w:pPr>
+      <w:rPr>
+        <w:rFonts w:ascii="Symbol" w:hAnsi="Symbol" w:hint="default"/>
+      </w:rPr>
+    </w:lvl>
+    <w:lvl w:ilvl="7" w:tplc="04090003" w:tentative="1">
+      <w:start w:val="1"/>
+      <w:numFmt w:val="bullet"/>
+      <w:lvlText w:val="o"/>
+      <w:lvlJc w:val="left"/>
+      <w:pPr>
+        <w:ind w:left="5760" w:hanging="360"/>
+      </w:pPr>
+      <w:rPr>
+        <w:rFonts w:ascii="Courier New" w:hAnsi="Courier New" w:cs="Courier New" w:hint="default"/>
+      </w:rPr>
+    </w:lvl>
+    <w:lvl w:ilvl="8" w:tplc="04090005" w:tentative="1">
+      <w:start w:val="1"/>
+      <w:numFmt w:val="bullet"/>
+      <w:lvlText w:val=""/>
+      <w:lvlJc w:val="left"/>
+      <w:pPr>
+        <w:ind w:left="6480" w:hanging="360"/>
+      </w:pPr>
+      <w:rPr>
+        <w:rFonts w:ascii="Wingdings" w:hAnsi="Wingdings" w:hint="default"/>
+      </w:rPr>
+    </w:lvl>
+  </w:abstractNum>
+  <w:abstractNum w:abstractNumId="4" w15:restartNumberingAfterBreak="0">
+    <w:nsid w:val="75D70A26"/>
+    <w:multiLevelType w:val="hybridMultilevel"/>
+    <w:tmpl w:val="2F6EFEF8"/>
+    <w:lvl w:ilvl="0" w:tplc="1188FDBA">
+      <w:start w:val="1"/>
+      <w:numFmt w:val="decimal"/>
+      <w:lvlText w:val="%1."/>
+      <w:lvlJc w:val="left"/>
+      <w:pPr>
+        <w:tabs>
+          <w:tab w:val="num" w:pos="720"/>
+        </w:tabs>
+        <w:ind w:left="720" w:hanging="360"/>
+      </w:pPr>
+    </w:lvl>
+    <w:lvl w:ilvl="1" w:tplc="7B6EA38A" w:tentative="1">
+      <w:start w:val="1"/>
+      <w:numFmt w:val="decimal"/>
+      <w:lvlText w:val="%2."/>
+      <w:lvlJc w:val="left"/>
+      <w:pPr>
+        <w:tabs>
+          <w:tab w:val="num" w:pos="1440"/>
+        </w:tabs>
+        <w:ind w:left="1440" w:hanging="360"/>
+      </w:pPr>
+    </w:lvl>
+    <w:lvl w:ilvl="2" w:tplc="93EA19D0" w:tentative="1">
+      <w:start w:val="1"/>
+      <w:numFmt w:val="decimal"/>
+      <w:lvlText w:val="%3."/>
+      <w:lvlJc w:val="left"/>
+      <w:pPr>
+        <w:tabs>
+          <w:tab w:val="num" w:pos="2160"/>
+        </w:tabs>
+        <w:ind w:left="2160" w:hanging="360"/>
+      </w:pPr>
+    </w:lvl>
+    <w:lvl w:ilvl="3" w:tplc="92B0F918" w:tentative="1">
+      <w:start w:val="1"/>
+      <w:numFmt w:val="decimal"/>
+      <w:lvlText w:val="%4."/>
+      <w:lvlJc w:val="left"/>
+      <w:pPr>
+        <w:tabs>
+          <w:tab w:val="num" w:pos="2880"/>
+        </w:tabs>
+        <w:ind w:left="2880" w:hanging="360"/>
+      </w:pPr>
+    </w:lvl>
+    <w:lvl w:ilvl="4" w:tplc="D0EA3C3C" w:tentative="1">
+      <w:start w:val="1"/>
+      <w:numFmt w:val="decimal"/>
+      <w:lvlText w:val="%5."/>
+      <w:lvlJc w:val="left"/>
+      <w:pPr>
+        <w:tabs>
+          <w:tab w:val="num" w:pos="3600"/>
+        </w:tabs>
+        <w:ind w:left="3600" w:hanging="360"/>
+      </w:pPr>
+    </w:lvl>
+    <w:lvl w:ilvl="5" w:tplc="4BB49E60" w:tentative="1">
+      <w:start w:val="1"/>
+      <w:numFmt w:val="decimal"/>
+      <w:lvlText w:val="%6."/>
+      <w:lvlJc w:val="left"/>
+      <w:pPr>
+        <w:tabs>
+          <w:tab w:val="num" w:pos="4320"/>
+        </w:tabs>
+        <w:ind w:left="4320" w:hanging="360"/>
+      </w:pPr>
+    </w:lvl>
+    <w:lvl w:ilvl="6" w:tplc="3E824EFC" w:tentative="1">
+      <w:start w:val="1"/>
+      <w:numFmt w:val="decimal"/>
+      <w:lvlText w:val="%7."/>
+      <w:lvlJc w:val="left"/>
+      <w:pPr>
+        <w:tabs>
+          <w:tab w:val="num" w:pos="5040"/>
+        </w:tabs>
+        <w:ind w:left="5040" w:hanging="360"/>
+      </w:pPr>
+    </w:lvl>
+    <w:lvl w:ilvl="7" w:tplc="826A8502" w:tentative="1">
+      <w:start w:val="1"/>
+      <w:numFmt w:val="decimal"/>
+      <w:lvlText w:val="%8."/>
+      <w:lvlJc w:val="left"/>
+      <w:pPr>
+        <w:tabs>
+          <w:tab w:val="num" w:pos="5760"/>
+        </w:tabs>
+        <w:ind w:left="5760" w:hanging="360"/>
+      </w:pPr>
+    </w:lvl>
+    <w:lvl w:ilvl="8" w:tplc="272E733A" w:tentative="1">
+      <w:start w:val="1"/>
+      <w:numFmt w:val="decimal"/>
+      <w:lvlText w:val="%9."/>
+      <w:lvlJc w:val="left"/>
+      <w:pPr>
+        <w:tabs>
+          <w:tab w:val="num" w:pos="6480"/>
+        </w:tabs>
+        <w:ind w:left="6480" w:hanging="360"/>
+      </w:pPr>
+    </w:lvl>
+  </w:abstractNum>
+  <w:num w:numId="1">
+    <w:abstractNumId w:val="4"/>
+  </w:num>
+  <w:num w:numId="2">
+    <w:abstractNumId w:val="0"/>
+  </w:num>
+  <w:num w:numId="3">
+    <w:abstractNumId w:val="2"/>
+  </w:num>
+  <w:num w:numId="4">
+    <w:abstractNumId w:val="3"/>
+  </w:num>
+  <w:num w:numId="5">
+    <w:abstractNumId w:val="1"/>
+  </w:num>
+</w:numbering>
 </file>
 
 <file path=word/styles.xml><?xml version="1.0" encoding="utf-8"?>
@@ -436,7 +2112,6 @@
   <w:style w:type="character" w:default="1" w:styleId="DefaultParagraphFont">
     <w:name w:val="Default Paragraph Font"/>
     <w:uiPriority w:val="1"/>
-    <w:semiHidden/>
     <w:unhideWhenUsed/>
   </w:style>
   <w:style w:type="table" w:default="1" w:styleId="TableNormal">
@@ -459,6 +2134,34 @@
     <w:uiPriority w:val="99"/>
     <w:semiHidden/>
     <w:unhideWhenUsed/>
+  </w:style>
+  <w:style w:type="paragraph" w:styleId="ListParagraph">
+    <w:name w:val="List Paragraph"/>
+    <w:basedOn w:val="Normal"/>
+    <w:uiPriority w:val="34"/>
+    <w:qFormat/>
+    <w:rsid w:val="005B46FF"/>
+    <w:pPr>
+      <w:ind w:left="720"/>
+      <w:contextualSpacing/>
+    </w:pPr>
+    <w:rPr>
+      <w:rFonts w:ascii="Times New Roman" w:eastAsiaTheme="minorEastAsia" w:hAnsi="Times New Roman" w:cs="Times New Roman"/>
+    </w:rPr>
+  </w:style>
+  <w:style w:type="paragraph" w:styleId="NormalWeb">
+    <w:name w:val="Normal (Web)"/>
+    <w:basedOn w:val="Normal"/>
+    <w:uiPriority w:val="99"/>
+    <w:semiHidden/>
+    <w:unhideWhenUsed/>
+    <w:rsid w:val="00CE7412"/>
+    <w:pPr>
+      <w:spacing w:before="100" w:beforeAutospacing="1" w:after="100" w:afterAutospacing="1"/>
+    </w:pPr>
+    <w:rPr>
+      <w:rFonts w:ascii="Times New Roman" w:eastAsia="Times New Roman" w:hAnsi="Times New Roman" w:cs="Times New Roman"/>
+    </w:rPr>
   </w:style>
 </w:styles>
 </file>
